--- a/Design/DesignCP.docx
+++ b/Design/DesignCP.docx
@@ -48,468 +48,443 @@
           <w:color w:val="333333"/>
           <w:shd w:val="clear" w:color="auto" w:fill="FFFFFF"/>
         </w:rPr>
-        <w:t xml:space="preserve"> to satisfy specific needs and requirements of a business or organization through the engineering of a coherent and well-running system</w:t>
-      </w:r>
-      <w:r>
+        <w:t xml:space="preserve"> to satisfy specific needs and requirements of a business or organization through the engineering of a coherent and well-running system.</w:t>
+      </w:r>
+    </w:p>
+    <w:p>
+      <w:pPr>
         <w:rPr>
           <w:rFonts w:ascii="Arial" w:hAnsi="Arial" w:cs="Arial"/>
           <w:color w:val="333333"/>
           <w:shd w:val="clear" w:color="auto" w:fill="FFFFFF"/>
         </w:rPr>
-        <w:t>.</w:t>
-      </w:r>
-    </w:p>
-    <w:p>
-      <w:pPr>
+      </w:pPr>
+      <w:r>
         <w:rPr>
           <w:rFonts w:ascii="Arial" w:hAnsi="Arial" w:cs="Arial"/>
           <w:color w:val="333333"/>
           <w:shd w:val="clear" w:color="auto" w:fill="FFFFFF"/>
         </w:rPr>
-      </w:pPr>
-      <w:r>
+        <w:t>Systems design implies a systematic approach to the design of a system. It may take a bottom-up or top-down approach, but either way the process is systematic wherein it takes into account all related variables of the system that needs to be created—from the architecture, to the required hardware and software, right down to the data and how it travels and transforms throughout its travel through the system. Systems design then overlaps with systems analysis, systems engineering and systems architecture.</w:t>
+      </w:r>
+    </w:p>
+    <w:p>
+      <w:pPr>
         <w:rPr>
           <w:rFonts w:ascii="Arial" w:hAnsi="Arial" w:cs="Arial"/>
           <w:color w:val="333333"/>
           <w:shd w:val="clear" w:color="auto" w:fill="FFFFFF"/>
         </w:rPr>
-        <w:t>Systems design implies a systematic approach to the design of a system. It may take a bottom-up or top-down approach, but either way the process is systematic wherein it takes into account all related variables of the system that needs to be created—from the architecture, to the required hardware and software, right down to the data and how it travels and transforms throughout its travel through the system. Systems design then overlaps with systems analysis, systems engineering and systems architecture.</w:t>
-      </w:r>
-    </w:p>
-    <w:p>
-      <w:pPr>
-        <w:rPr>
-          <w:rFonts w:ascii="Arial" w:hAnsi="Arial" w:cs="Arial"/>
-          <w:color w:val="333333"/>
+      </w:pPr>
+    </w:p>
+    <w:p>
+      <w:pPr>
+        <w:pStyle w:val="Heading2"/>
+        <w:rPr>
+          <w:rFonts w:ascii="Arial" w:hAnsi="Arial" w:cs="Arial"/>
           <w:shd w:val="clear" w:color="auto" w:fill="FFFFFF"/>
         </w:rPr>
       </w:pPr>
+      <w:r>
+        <w:rPr>
+          <w:rFonts w:ascii="Arial" w:hAnsi="Arial" w:cs="Arial"/>
+          <w:shd w:val="clear" w:color="auto" w:fill="FFFFFF"/>
+        </w:rPr>
+        <w:t>Structural Design</w:t>
+      </w:r>
+    </w:p>
+    <w:p>
+      <w:pPr>
+        <w:rPr>
+          <w:rFonts w:ascii="Arial" w:hAnsi="Arial" w:cs="Arial"/>
+        </w:rPr>
+      </w:pPr>
+      <w:r>
+        <w:rPr>
+          <w:rFonts w:ascii="Arial" w:hAnsi="Arial" w:cs="Arial"/>
+        </w:rPr>
+        <w:t xml:space="preserve">Structural patterns ease the design of a program by identifying a way to realize relationships between entities. The difference between class patterns and object patterns is that class patterns describe how inheritance </w:t>
+      </w:r>
+      <w:proofErr w:type="gramStart"/>
+      <w:r>
+        <w:rPr>
+          <w:rFonts w:ascii="Arial" w:hAnsi="Arial" w:cs="Arial"/>
+        </w:rPr>
+        <w:t>can be used</w:t>
+      </w:r>
+      <w:proofErr w:type="gramEnd"/>
+      <w:r>
+        <w:rPr>
+          <w:rFonts w:ascii="Arial" w:hAnsi="Arial" w:cs="Arial"/>
+        </w:rPr>
+        <w:t xml:space="preserve"> to provide more useful program interfaces. Object patterns, on the other hand, describe how objects </w:t>
+      </w:r>
+      <w:proofErr w:type="gramStart"/>
+      <w:r>
+        <w:rPr>
+          <w:rFonts w:ascii="Arial" w:hAnsi="Arial" w:cs="Arial"/>
+        </w:rPr>
+        <w:t>can be composed</w:t>
+      </w:r>
+      <w:proofErr w:type="gramEnd"/>
+      <w:r>
+        <w:rPr>
+          <w:rFonts w:ascii="Arial" w:hAnsi="Arial" w:cs="Arial"/>
+        </w:rPr>
+        <w:t xml:space="preserve"> into larger structures using object composition, or the inclusion of objects within other objects.</w:t>
+      </w:r>
+    </w:p>
+    <w:p>
+      <w:pPr>
+        <w:pStyle w:val="Heading3"/>
+        <w:rPr>
+          <w:rFonts w:ascii="Arial" w:hAnsi="Arial" w:cs="Arial"/>
+        </w:rPr>
+      </w:pPr>
+      <w:r>
+        <w:rPr>
+          <w:rFonts w:ascii="Arial" w:hAnsi="Arial" w:cs="Arial"/>
+        </w:rPr>
+        <w:t>Parts of Structural Design are</w:t>
+      </w:r>
+    </w:p>
+    <w:p>
+      <w:pPr>
+        <w:pStyle w:val="Heading4"/>
+        <w:rPr>
+          <w:rFonts w:ascii="Arial" w:hAnsi="Arial" w:cs="Arial"/>
+        </w:rPr>
+      </w:pPr>
+      <w:r>
+        <w:rPr>
+          <w:rFonts w:ascii="Arial" w:hAnsi="Arial" w:cs="Arial"/>
+        </w:rPr>
+        <w:t xml:space="preserve">Class Diagram </w:t>
+      </w:r>
+    </w:p>
+    <w:p>
+      <w:pPr>
+        <w:rPr>
+          <w:rFonts w:ascii="Arial" w:hAnsi="Arial" w:cs="Arial"/>
+        </w:rPr>
+      </w:pPr>
+      <w:r>
+        <w:rPr>
+          <w:rFonts w:ascii="Arial" w:hAnsi="Arial" w:cs="Arial"/>
+        </w:rPr>
+        <w:t xml:space="preserve">A class diagram is an illustration of the relationships and source code dependencies among classes in the Unified </w:t>
+      </w:r>
+      <w:proofErr w:type="spellStart"/>
+      <w:r>
+        <w:rPr>
+          <w:rFonts w:ascii="Arial" w:hAnsi="Arial" w:cs="Arial"/>
+        </w:rPr>
+        <w:t>Modeling</w:t>
+      </w:r>
+      <w:proofErr w:type="spellEnd"/>
+      <w:r>
+        <w:rPr>
+          <w:rFonts w:ascii="Arial" w:hAnsi="Arial" w:cs="Arial"/>
+        </w:rPr>
+        <w:t xml:space="preserve"> Language (UML). In this context, a class defines the methods and variables in an object, which is a specific entity in a program or the unit of code representing that entity.</w:t>
+      </w:r>
+    </w:p>
+    <w:p>
+      <w:pPr>
+        <w:rPr>
+          <w:rFonts w:ascii="Arial" w:hAnsi="Arial" w:cs="Arial"/>
+        </w:rPr>
+      </w:pPr>
+      <w:r>
+        <w:rPr>
+          <w:rFonts w:ascii="Arial" w:hAnsi="Arial" w:cs="Arial"/>
+        </w:rPr>
+        <w:lastRenderedPageBreak/>
+        <w:pict>
+          <v:shapetype id="_x0000_t75" coordsize="21600,21600" o:spt="75" o:preferrelative="t" path="m@4@5l@4@11@9@11@9@5xe" filled="f" stroked="f">
+            <v:stroke joinstyle="miter"/>
+            <v:formulas>
+              <v:f eqn="if lineDrawn pixelLineWidth 0"/>
+              <v:f eqn="sum @0 1 0"/>
+              <v:f eqn="sum 0 0 @1"/>
+              <v:f eqn="prod @2 1 2"/>
+              <v:f eqn="prod @3 21600 pixelWidth"/>
+              <v:f eqn="prod @3 21600 pixelHeight"/>
+              <v:f eqn="sum @0 0 1"/>
+              <v:f eqn="prod @6 1 2"/>
+              <v:f eqn="prod @7 21600 pixelWidth"/>
+              <v:f eqn="sum @8 21600 0"/>
+              <v:f eqn="prod @7 21600 pixelHeight"/>
+              <v:f eqn="sum @10 21600 0"/>
+            </v:formulas>
+            <v:path o:extrusionok="f" gradientshapeok="t" o:connecttype="rect"/>
+            <o:lock v:ext="edit" aspectratio="t"/>
+          </v:shapetype>
+          <v:shape id="_x0000_i1027" type="#_x0000_t75" style="width:451pt;height:384.45pt">
+            <v:imagedata r:id="rId5" o:title="ClassFInal(Retail)"/>
+          </v:shape>
+        </w:pict>
+      </w:r>
+    </w:p>
+    <w:p>
+      <w:pPr>
+        <w:rPr>
+          <w:rFonts w:ascii="Arial" w:hAnsi="Arial" w:cs="Arial"/>
+          <w:b/>
+        </w:rPr>
+      </w:pPr>
+      <w:r>
+        <w:rPr>
+          <w:rFonts w:ascii="Arial" w:hAnsi="Arial" w:cs="Arial"/>
+          <w:b/>
+        </w:rPr>
+        <w:t>IMAGE</w:t>
+      </w:r>
+      <w:r>
+        <w:rPr>
+          <w:rFonts w:ascii="Arial" w:hAnsi="Arial" w:cs="Arial"/>
+          <w:b/>
+        </w:rPr>
+        <w:t xml:space="preserve"> CLASS DIAGRAM</w:t>
+      </w:r>
+    </w:p>
+    <w:p>
+      <w:pPr>
+        <w:rPr>
+          <w:rFonts w:ascii="Arial" w:hAnsi="Arial" w:cs="Arial"/>
+          <w:b/>
+        </w:rPr>
+      </w:pPr>
+      <w:r>
+        <w:rPr>
+          <w:rFonts w:ascii="Arial" w:hAnsi="Arial" w:cs="Arial"/>
+          <w:b/>
+        </w:rPr>
+        <w:t>Explain Image</w:t>
+      </w:r>
+    </w:p>
+    <w:p>
+      <w:pPr>
+        <w:rPr>
+          <w:rFonts w:ascii="Arial" w:hAnsi="Arial" w:cs="Arial"/>
+          <w:b/>
+        </w:rPr>
+      </w:pPr>
+    </w:p>
+    <w:p>
+      <w:pPr>
+        <w:rPr>
+          <w:rFonts w:ascii="Arial" w:hAnsi="Arial" w:cs="Arial"/>
+          <w:b/>
+        </w:rPr>
+      </w:pPr>
+    </w:p>
+    <w:p>
+      <w:pPr>
+        <w:rPr>
+          <w:rFonts w:ascii="Arial" w:hAnsi="Arial" w:cs="Arial"/>
+          <w:b/>
+        </w:rPr>
+      </w:pPr>
+      <w:r>
+        <w:rPr>
+          <w:rFonts w:ascii="Arial" w:hAnsi="Arial" w:cs="Arial"/>
+          <w:b/>
+        </w:rPr>
+        <w:t>Data Flow Diagram</w:t>
+      </w:r>
+    </w:p>
+    <w:p>
+      <w:pPr>
+        <w:rPr>
+          <w:rFonts w:ascii="Arial" w:hAnsi="Arial" w:cs="Arial"/>
+          <w:b/>
+        </w:rPr>
+      </w:pPr>
+      <w:r>
+        <w:rPr>
+          <w:rFonts w:ascii="Arial" w:hAnsi="Arial" w:cs="Arial"/>
+        </w:rPr>
+        <w:t xml:space="preserve">A data flow diagram (or DFD) is a graphical representation of the flow of data through an information system. It shows how information </w:t>
+      </w:r>
+      <w:proofErr w:type="gramStart"/>
+      <w:r>
+        <w:rPr>
+          <w:rFonts w:ascii="Arial" w:hAnsi="Arial" w:cs="Arial"/>
+        </w:rPr>
+        <w:t>is input</w:t>
+      </w:r>
+      <w:proofErr w:type="gramEnd"/>
+      <w:r>
+        <w:rPr>
+          <w:rFonts w:ascii="Arial" w:hAnsi="Arial" w:cs="Arial"/>
+        </w:rPr>
+        <w:t xml:space="preserve"> to and output from the system, the </w:t>
+      </w:r>
+      <w:r>
+        <w:rPr>
+          <w:rFonts w:ascii="Arial" w:hAnsi="Arial" w:cs="Arial"/>
+        </w:rPr>
+        <w:lastRenderedPageBreak/>
+        <w:t>sources and destinations of that information, and where that information is stored.</w:t>
+      </w:r>
+      <w:r>
+        <w:rPr>
+          <w:rFonts w:ascii="Arial" w:hAnsi="Arial" w:cs="Arial"/>
+          <w:b/>
+        </w:rPr>
+        <w:pict>
+          <v:shape id="_x0000_i1028" type="#_x0000_t75" style="width:451pt;height:388.55pt">
+            <v:imagedata r:id="rId6" o:title="DataflowDiagram"/>
+          </v:shape>
+        </w:pict>
+      </w:r>
+    </w:p>
+    <w:p>
+      <w:pPr>
+        <w:rPr>
+          <w:rFonts w:ascii="Arial" w:hAnsi="Arial" w:cs="Arial"/>
+          <w:b/>
+        </w:rPr>
+      </w:pPr>
+      <w:r>
+        <w:rPr>
+          <w:rFonts w:ascii="Arial" w:hAnsi="Arial" w:cs="Arial"/>
+          <w:b/>
+        </w:rPr>
+        <w:t>EXPLAIN IMAGE</w:t>
+      </w:r>
+    </w:p>
+    <w:p>
+      <w:pPr>
+        <w:rPr>
+          <w:rFonts w:ascii="Arial" w:hAnsi="Arial" w:cs="Arial"/>
+          <w:b/>
+        </w:rPr>
+      </w:pPr>
+    </w:p>
+    <w:p>
+      <w:pPr>
+        <w:pStyle w:val="Heading1"/>
+        <w:rPr>
+          <w:rFonts w:ascii="Arial" w:hAnsi="Arial" w:cs="Arial"/>
+        </w:rPr>
+      </w:pPr>
+      <w:r>
+        <w:rPr>
+          <w:rFonts w:ascii="Arial" w:hAnsi="Arial" w:cs="Arial"/>
+        </w:rPr>
+        <w:t>Behaviour Design</w:t>
+      </w:r>
+    </w:p>
+    <w:p>
+      <w:pPr>
+        <w:rPr>
+          <w:rFonts w:ascii="Arial" w:hAnsi="Arial" w:cs="Arial"/>
+        </w:rPr>
+      </w:pPr>
+    </w:p>
+    <w:p>
+      <w:pPr>
+        <w:rPr>
+          <w:rFonts w:ascii="Arial" w:hAnsi="Arial" w:cs="Arial"/>
+        </w:rPr>
+      </w:pPr>
+      <w:r>
+        <w:rPr>
+          <w:rFonts w:ascii="Arial" w:hAnsi="Arial" w:cs="Arial"/>
+        </w:rPr>
+        <w:t>In software engineering, behavioural design patterns are design patterns that identify common communication patterns among objects and realize these patterns. By doing so, these patterns increase flexibility in carrying out this communication.</w:t>
+      </w:r>
     </w:p>
     <w:p>
       <w:pPr>
         <w:pStyle w:val="Heading2"/>
         <w:rPr>
           <w:rFonts w:ascii="Arial" w:hAnsi="Arial" w:cs="Arial"/>
-          <w:shd w:val="clear" w:color="auto" w:fill="FFFFFF"/>
-        </w:rPr>
-      </w:pPr>
-      <w:r>
-        <w:rPr>
-          <w:rFonts w:ascii="Arial" w:hAnsi="Arial" w:cs="Arial"/>
-          <w:shd w:val="clear" w:color="auto" w:fill="FFFFFF"/>
-        </w:rPr>
-        <w:t>Structural Design</w:t>
-      </w:r>
-    </w:p>
-    <w:p>
-      <w:pPr>
-        <w:rPr>
-          <w:rFonts w:ascii="Arial" w:hAnsi="Arial" w:cs="Arial"/>
-        </w:rPr>
-      </w:pPr>
-      <w:r>
-        <w:rPr>
-          <w:rFonts w:ascii="Arial" w:hAnsi="Arial" w:cs="Arial"/>
-        </w:rPr>
-        <w:t xml:space="preserve">Structural patterns ease the design of a program by identifying a way to realize relationships between entities. The difference between class patterns and object patterns is that class patterns describe how inheritance </w:t>
+        </w:rPr>
+      </w:pPr>
+      <w:r>
+        <w:rPr>
+          <w:rFonts w:ascii="Arial" w:hAnsi="Arial" w:cs="Arial"/>
+        </w:rPr>
+        <w:t>Activity Diagram</w:t>
+      </w:r>
+    </w:p>
+    <w:p>
+      <w:pPr>
+        <w:rPr>
+          <w:rFonts w:ascii="Arial" w:hAnsi="Arial" w:cs="Arial"/>
+        </w:rPr>
+      </w:pPr>
+    </w:p>
+    <w:p>
+      <w:pPr>
+        <w:rPr>
+          <w:rFonts w:ascii="Arial" w:hAnsi="Arial" w:cs="Arial"/>
+        </w:rPr>
+      </w:pPr>
+      <w:r>
+        <w:rPr>
+          <w:rFonts w:ascii="Arial" w:hAnsi="Arial" w:cs="Arial"/>
+        </w:rPr>
+        <w:t xml:space="preserve">Activity diagram is another important diagram in UML to describe the dynamic aspects of the </w:t>
+      </w:r>
+      <w:proofErr w:type="spellStart"/>
+      <w:r>
+        <w:rPr>
+          <w:rFonts w:ascii="Arial" w:hAnsi="Arial" w:cs="Arial"/>
+        </w:rPr>
+        <w:t>system.Activity</w:t>
+      </w:r>
+      <w:proofErr w:type="spellEnd"/>
+      <w:r>
+        <w:rPr>
+          <w:rFonts w:ascii="Arial" w:hAnsi="Arial" w:cs="Arial"/>
+        </w:rPr>
+        <w:t xml:space="preserve"> diagram </w:t>
       </w:r>
       <w:proofErr w:type="gramStart"/>
       <w:r>
         <w:rPr>
           <w:rFonts w:ascii="Arial" w:hAnsi="Arial" w:cs="Arial"/>
         </w:rPr>
-        <w:t>can be used</w:t>
+        <w:t>is basically</w:t>
       </w:r>
       <w:proofErr w:type="gramEnd"/>
       <w:r>
         <w:rPr>
           <w:rFonts w:ascii="Arial" w:hAnsi="Arial" w:cs="Arial"/>
         </w:rPr>
-        <w:t xml:space="preserve"> to provide more useful program interfaces. Object patterns, on the other hand, describe how objects </w:t>
+        <w:t xml:space="preserve"> a flowchart to represent the flow from one activity to another activity. The activity </w:t>
       </w:r>
       <w:proofErr w:type="gramStart"/>
       <w:r>
         <w:rPr>
           <w:rFonts w:ascii="Arial" w:hAnsi="Arial" w:cs="Arial"/>
         </w:rPr>
-        <w:t>can be composed</w:t>
+        <w:t>can be described</w:t>
       </w:r>
       <w:proofErr w:type="gramEnd"/>
       <w:r>
         <w:rPr>
           <w:rFonts w:ascii="Arial" w:hAnsi="Arial" w:cs="Arial"/>
         </w:rPr>
-        <w:t xml:space="preserve"> into larger structures using object composition, or the inclusion of objects within other objects.</w:t>
-      </w:r>
-    </w:p>
-    <w:p>
-      <w:pPr>
-        <w:pStyle w:val="Heading3"/>
-        <w:rPr>
-          <w:rFonts w:ascii="Arial" w:hAnsi="Arial" w:cs="Arial"/>
-        </w:rPr>
-      </w:pPr>
-      <w:r>
-        <w:rPr>
-          <w:rFonts w:ascii="Arial" w:hAnsi="Arial" w:cs="Arial"/>
-        </w:rPr>
-        <w:t>Parts of Structural Design are</w:t>
-      </w:r>
-    </w:p>
-    <w:p>
-      <w:pPr>
-        <w:pStyle w:val="Heading4"/>
-        <w:rPr>
-          <w:rFonts w:ascii="Arial" w:hAnsi="Arial" w:cs="Arial"/>
-        </w:rPr>
-      </w:pPr>
-      <w:r>
-        <w:rPr>
-          <w:rFonts w:ascii="Arial" w:hAnsi="Arial" w:cs="Arial"/>
-        </w:rPr>
-        <w:t xml:space="preserve">Class Diagram </w:t>
-      </w:r>
-    </w:p>
-    <w:p>
-      <w:pPr>
-        <w:rPr>
-          <w:rFonts w:ascii="Arial" w:hAnsi="Arial" w:cs="Arial"/>
-        </w:rPr>
-      </w:pPr>
-      <w:r>
-        <w:rPr>
-          <w:rFonts w:ascii="Arial" w:hAnsi="Arial" w:cs="Arial"/>
-        </w:rPr>
-        <w:t xml:space="preserve">A class diagram is an illustration of the relationships and source code dependencies among classes in the Unified </w:t>
+        <w:t xml:space="preserve"> as an operation of the </w:t>
       </w:r>
       <w:proofErr w:type="spellStart"/>
       <w:r>
         <w:rPr>
           <w:rFonts w:ascii="Arial" w:hAnsi="Arial" w:cs="Arial"/>
         </w:rPr>
-        <w:t>Modeling</w:t>
+        <w:t>system.The</w:t>
       </w:r>
       <w:proofErr w:type="spellEnd"/>
       <w:r>
         <w:rPr>
           <w:rFonts w:ascii="Arial" w:hAnsi="Arial" w:cs="Arial"/>
         </w:rPr>
-        <w:t xml:space="preserve"> Language (UML). In this context, a class defines the methods and variables in an object, which is a specific entity in a program or the unit of code representing that entity.</w:t>
-      </w:r>
-    </w:p>
-    <w:p>
-      <w:pPr>
-        <w:rPr>
-          <w:rFonts w:ascii="Arial" w:hAnsi="Arial" w:cs="Arial"/>
-        </w:rPr>
-      </w:pPr>
-    </w:p>
-    <w:p>
-      <w:pPr>
-        <w:rPr>
-          <w:rFonts w:ascii="Arial" w:hAnsi="Arial" w:cs="Arial"/>
-          <w:b/>
-        </w:rPr>
-      </w:pPr>
-      <w:r>
-        <w:rPr>
-          <w:rFonts w:ascii="Arial" w:hAnsi="Arial" w:cs="Arial"/>
-          <w:b/>
-        </w:rPr>
-        <w:t>IMAGE</w:t>
-      </w:r>
-      <w:r>
-        <w:rPr>
-          <w:rFonts w:ascii="Arial" w:hAnsi="Arial" w:cs="Arial"/>
-          <w:b/>
-        </w:rPr>
-        <w:t xml:space="preserve"> CLASS DIAGRAM</w:t>
-      </w:r>
-    </w:p>
-    <w:p>
-      <w:pPr>
-        <w:rPr>
-          <w:rFonts w:ascii="Arial" w:hAnsi="Arial" w:cs="Arial"/>
-          <w:b/>
-        </w:rPr>
-      </w:pPr>
-      <w:r>
-        <w:rPr>
-          <w:rFonts w:ascii="Arial" w:hAnsi="Arial" w:cs="Arial"/>
-          <w:b/>
-        </w:rPr>
-        <w:t>Explain Image</w:t>
-      </w:r>
-    </w:p>
-    <w:p>
-      <w:pPr>
-        <w:rPr>
-          <w:rFonts w:ascii="Arial" w:hAnsi="Arial" w:cs="Arial"/>
-          <w:b/>
-        </w:rPr>
-      </w:pPr>
-    </w:p>
-    <w:p>
-      <w:pPr>
-        <w:rPr>
-          <w:rFonts w:ascii="Arial" w:hAnsi="Arial" w:cs="Arial"/>
-          <w:b/>
-        </w:rPr>
-      </w:pPr>
-      <w:bookmarkStart w:id="0" w:name="_GoBack"/>
-      <w:bookmarkEnd w:id="0"/>
-    </w:p>
-    <w:p>
-      <w:pPr>
-        <w:rPr>
-          <w:rFonts w:ascii="Arial" w:hAnsi="Arial" w:cs="Arial"/>
-          <w:b/>
-        </w:rPr>
-      </w:pPr>
-      <w:r>
-        <w:rPr>
-          <w:rFonts w:ascii="Arial" w:hAnsi="Arial" w:cs="Arial"/>
-          <w:b/>
-        </w:rPr>
-        <w:t>Flowchart</w:t>
-      </w:r>
-    </w:p>
-    <w:p>
-      <w:pPr>
-        <w:rPr>
-          <w:rFonts w:ascii="Arial" w:hAnsi="Arial" w:cs="Arial"/>
-        </w:rPr>
-      </w:pPr>
-      <w:r>
-        <w:rPr>
-          <w:rFonts w:ascii="Arial" w:hAnsi="Arial" w:cs="Arial"/>
-        </w:rPr>
-        <w:t>A flowchart is a formalized graphic representation of a logic sequence, work or manufacturing process, organization chart, or similar formalized structure. The purpose of a flow chart is to provide people with a common language or reference point when dea</w:t>
-      </w:r>
-      <w:r>
-        <w:rPr>
-          <w:rFonts w:ascii="Arial" w:hAnsi="Arial" w:cs="Arial"/>
-        </w:rPr>
-        <w:t>ling with a project or process.</w:t>
-      </w:r>
-    </w:p>
-    <w:p>
-      <w:pPr>
-        <w:rPr>
-          <w:rFonts w:ascii="Arial" w:hAnsi="Arial" w:cs="Arial"/>
-        </w:rPr>
-      </w:pPr>
-      <w:r>
-        <w:rPr>
-          <w:rFonts w:ascii="Arial" w:hAnsi="Arial" w:cs="Arial"/>
-        </w:rPr>
-        <w:t>Flowcharts use simple geometric symbols and arrows to define relationships. In programming, for instance, the</w:t>
-      </w:r>
-      <w:r>
-        <w:rPr>
-          <w:rFonts w:ascii="Arial" w:hAnsi="Arial" w:cs="Arial"/>
-        </w:rPr>
-        <w:t xml:space="preserve"> beginning or end of a program is represented by an oval.  A process </w:t>
-      </w:r>
-      <w:proofErr w:type="gramStart"/>
-      <w:r>
-        <w:rPr>
-          <w:rFonts w:ascii="Arial" w:hAnsi="Arial" w:cs="Arial"/>
-        </w:rPr>
-        <w:t>is represented</w:t>
-      </w:r>
-      <w:proofErr w:type="gramEnd"/>
-      <w:r>
-        <w:rPr>
-          <w:rFonts w:ascii="Arial" w:hAnsi="Arial" w:cs="Arial"/>
-        </w:rPr>
-        <w:t xml:space="preserve"> by a rectangle, a diamond represents a decision and an I/O process is represented by a parallelogram.</w:t>
-      </w:r>
-    </w:p>
-    <w:p>
-      <w:pPr>
-        <w:rPr>
-          <w:rFonts w:ascii="Arial" w:hAnsi="Arial" w:cs="Arial"/>
-          <w:b/>
-        </w:rPr>
-      </w:pPr>
-      <w:r>
-        <w:rPr>
-          <w:rFonts w:ascii="Arial" w:hAnsi="Arial" w:cs="Arial"/>
-          <w:b/>
-        </w:rPr>
-        <w:t>IMAGE FLOWCHART</w:t>
-      </w:r>
-    </w:p>
-    <w:p>
-      <w:pPr>
-        <w:rPr>
-          <w:rFonts w:ascii="Arial" w:hAnsi="Arial" w:cs="Arial"/>
-          <w:b/>
-        </w:rPr>
-      </w:pPr>
-      <w:r>
-        <w:rPr>
-          <w:rFonts w:ascii="Arial" w:hAnsi="Arial" w:cs="Arial"/>
-          <w:b/>
-        </w:rPr>
-        <w:t>EXPLAIN IMAGE</w:t>
-      </w:r>
-    </w:p>
-    <w:p>
-      <w:pPr>
-        <w:rPr>
-          <w:rFonts w:ascii="Arial" w:hAnsi="Arial" w:cs="Arial"/>
-          <w:b/>
-        </w:rPr>
-      </w:pPr>
-    </w:p>
-    <w:p>
-      <w:pPr>
-        <w:pStyle w:val="Heading1"/>
-        <w:rPr>
-          <w:rFonts w:ascii="Arial" w:hAnsi="Arial" w:cs="Arial"/>
-        </w:rPr>
-      </w:pPr>
-      <w:r>
-        <w:rPr>
-          <w:rFonts w:ascii="Arial" w:hAnsi="Arial" w:cs="Arial"/>
-        </w:rPr>
-        <w:t>Behaviour Design</w:t>
-      </w:r>
-    </w:p>
-    <w:p>
-      <w:pPr>
-        <w:rPr>
-          <w:rFonts w:ascii="Arial" w:hAnsi="Arial" w:cs="Arial"/>
-        </w:rPr>
-      </w:pPr>
-    </w:p>
-    <w:p>
-      <w:pPr>
-        <w:rPr>
-          <w:rFonts w:ascii="Arial" w:hAnsi="Arial" w:cs="Arial"/>
-        </w:rPr>
-      </w:pPr>
-      <w:r>
-        <w:rPr>
-          <w:rFonts w:ascii="Arial" w:hAnsi="Arial" w:cs="Arial"/>
-        </w:rPr>
-        <w:t>In software engineering, behavioural design patterns are design patterns that identify common communication patterns among objects and realize these patterns. By doing so, these patterns increase flexibility in carrying out this communication.</w:t>
-      </w:r>
-    </w:p>
-    <w:p>
-      <w:pPr>
-        <w:pStyle w:val="Heading2"/>
-        <w:rPr>
-          <w:rFonts w:ascii="Arial" w:hAnsi="Arial" w:cs="Arial"/>
-        </w:rPr>
-      </w:pPr>
-      <w:r>
-        <w:rPr>
-          <w:rFonts w:ascii="Arial" w:hAnsi="Arial" w:cs="Arial"/>
-        </w:rPr>
-        <w:t>Activity Diagram</w:t>
-      </w:r>
-    </w:p>
-    <w:p>
-      <w:pPr>
-        <w:rPr>
-          <w:rFonts w:ascii="Arial" w:hAnsi="Arial" w:cs="Arial"/>
-        </w:rPr>
-      </w:pPr>
-    </w:p>
-    <w:p>
-      <w:pPr>
-        <w:rPr>
-          <w:rFonts w:ascii="Arial" w:hAnsi="Arial" w:cs="Arial"/>
-        </w:rPr>
-      </w:pPr>
-      <w:r>
-        <w:rPr>
-          <w:rFonts w:ascii="Arial" w:hAnsi="Arial" w:cs="Arial"/>
-        </w:rPr>
-        <w:t>Activity diagram is another important diagram in UML to describe the</w:t>
-      </w:r>
-      <w:r>
-        <w:rPr>
-          <w:rFonts w:ascii="Arial" w:hAnsi="Arial" w:cs="Arial"/>
-        </w:rPr>
-        <w:t xml:space="preserve"> dynamic aspects of the </w:t>
-      </w:r>
-      <w:proofErr w:type="spellStart"/>
-      <w:r>
-        <w:rPr>
-          <w:rFonts w:ascii="Arial" w:hAnsi="Arial" w:cs="Arial"/>
-        </w:rPr>
-        <w:t>system.</w:t>
-      </w:r>
-      <w:r>
-        <w:rPr>
-          <w:rFonts w:ascii="Arial" w:hAnsi="Arial" w:cs="Arial"/>
-        </w:rPr>
-        <w:t>Activity</w:t>
-      </w:r>
-      <w:proofErr w:type="spellEnd"/>
-      <w:r>
-        <w:rPr>
-          <w:rFonts w:ascii="Arial" w:hAnsi="Arial" w:cs="Arial"/>
-        </w:rPr>
-        <w:t xml:space="preserve"> diagram </w:t>
-      </w:r>
-      <w:proofErr w:type="gramStart"/>
-      <w:r>
-        <w:rPr>
-          <w:rFonts w:ascii="Arial" w:hAnsi="Arial" w:cs="Arial"/>
-        </w:rPr>
-        <w:t>is basically</w:t>
-      </w:r>
-      <w:proofErr w:type="gramEnd"/>
-      <w:r>
-        <w:rPr>
-          <w:rFonts w:ascii="Arial" w:hAnsi="Arial" w:cs="Arial"/>
-        </w:rPr>
-        <w:t xml:space="preserve"> a flowchart to represent the flow from one activity to another activity. The activity </w:t>
-      </w:r>
-      <w:proofErr w:type="gramStart"/>
-      <w:r>
-        <w:rPr>
-          <w:rFonts w:ascii="Arial" w:hAnsi="Arial" w:cs="Arial"/>
-        </w:rPr>
-        <w:t>can be described</w:t>
-      </w:r>
-      <w:proofErr w:type="gramEnd"/>
-      <w:r>
-        <w:rPr>
-          <w:rFonts w:ascii="Arial" w:hAnsi="Arial" w:cs="Arial"/>
-        </w:rPr>
-        <w:t xml:space="preserve"> as an operation of the </w:t>
-      </w:r>
-      <w:proofErr w:type="spellStart"/>
-      <w:r>
-        <w:rPr>
-          <w:rFonts w:ascii="Arial" w:hAnsi="Arial" w:cs="Arial"/>
-        </w:rPr>
-        <w:t>system.</w:t>
-      </w:r>
-      <w:r>
-        <w:rPr>
-          <w:rFonts w:ascii="Arial" w:hAnsi="Arial" w:cs="Arial"/>
-        </w:rPr>
-        <w:t>The</w:t>
-      </w:r>
-      <w:proofErr w:type="spellEnd"/>
-      <w:r>
-        <w:rPr>
-          <w:rFonts w:ascii="Arial" w:hAnsi="Arial" w:cs="Arial"/>
-        </w:rPr>
-        <w:t xml:space="preserve"> control flow is drawn from one operation to another. This flow can be sequential, branched, or concurrent. Activity diagrams d</w:t>
-      </w:r>
-      <w:r>
-        <w:rPr>
-          <w:rFonts w:ascii="Arial" w:hAnsi="Arial" w:cs="Arial"/>
-        </w:rPr>
-        <w:t xml:space="preserve">eal with all type of flow control by using different elements as </w:t>
+        <w:t xml:space="preserve"> control flow is drawn from one operation to another. This flow can be sequential, branched, or concurrent. Activity diagrams deal with all type of flow control by using different elements as </w:t>
       </w:r>
       <w:proofErr w:type="spellStart"/>
       <w:r>
@@ -538,6 +513,24 @@
       <w:pPr>
         <w:rPr>
           <w:rFonts w:ascii="Arial" w:hAnsi="Arial" w:cs="Arial"/>
+        </w:rPr>
+      </w:pPr>
+      <w:r>
+        <w:rPr>
+          <w:rFonts w:ascii="Arial" w:hAnsi="Arial" w:cs="Arial"/>
+        </w:rPr>
+        <w:lastRenderedPageBreak/>
+        <w:pict>
+          <v:shape id="_x0000_i1029" type="#_x0000_t75" style="width:451pt;height:422.5pt">
+            <v:imagedata r:id="rId7" o:title="activity capture"/>
+          </v:shape>
+        </w:pict>
+      </w:r>
+    </w:p>
+    <w:p>
+      <w:pPr>
+        <w:rPr>
+          <w:rFonts w:ascii="Arial" w:hAnsi="Arial" w:cs="Arial"/>
           <w:b/>
         </w:rPr>
       </w:pPr>
@@ -674,6 +667,26 @@
           <w:rFonts w:ascii="Arial" w:hAnsi="Arial" w:cs="Arial"/>
           <w:b/>
         </w:rPr>
+        <w:lastRenderedPageBreak/>
+        <w:pict>
+          <v:shape id="_x0000_i1032" type="#_x0000_t75" style="width:451pt;height:267.6pt">
+            <v:imagedata r:id="rId8" o:title="SequenceLOGIN1of2(RETAIL)"/>
+          </v:shape>
+        </w:pict>
+      </w:r>
+    </w:p>
+    <w:p>
+      <w:pPr>
+        <w:rPr>
+          <w:rFonts w:ascii="Arial" w:hAnsi="Arial" w:cs="Arial"/>
+          <w:b/>
+        </w:rPr>
+      </w:pPr>
+      <w:r>
+        <w:rPr>
+          <w:rFonts w:ascii="Arial" w:hAnsi="Arial" w:cs="Arial"/>
+          <w:b/>
+        </w:rPr>
         <w:t>EXPLAIN IMAGE</w:t>
       </w:r>
     </w:p>
@@ -687,6 +700,25 @@
     </w:p>
     <w:p>
       <w:pPr>
+        <w:rPr>
+          <w:rFonts w:ascii="Arial" w:hAnsi="Arial" w:cs="Arial"/>
+          <w:b/>
+        </w:rPr>
+      </w:pPr>
+      <w:r>
+        <w:rPr>
+          <w:rFonts w:ascii="Arial" w:hAnsi="Arial" w:cs="Arial"/>
+          <w:b/>
+        </w:rPr>
+        <w:pict>
+          <v:shape id="_x0000_i1033" type="#_x0000_t75" style="width:451pt;height:207.15pt">
+            <v:imagedata r:id="rId9" o:title="SequenceLOGIN2of2(RETAIL)"/>
+          </v:shape>
+        </w:pict>
+      </w:r>
+    </w:p>
+    <w:p>
+      <w:pPr>
         <w:pStyle w:val="Heading1"/>
         <w:rPr>
           <w:rFonts w:ascii="Arial" w:hAnsi="Arial" w:cs="Arial"/>
@@ -716,13 +748,7 @@
         <w:rPr>
           <w:rFonts w:ascii="Arial" w:hAnsi="Arial" w:cs="Arial"/>
         </w:rPr>
-        <w:t>A data dictionary is a file or a set of files that contains a database's metadata. The data dictionary contains records about other objects in the database, such as data ownership, data relationships to</w:t>
-      </w:r>
-      <w:r>
-        <w:rPr>
-          <w:rFonts w:ascii="Arial" w:hAnsi="Arial" w:cs="Arial"/>
-        </w:rPr>
-        <w:t xml:space="preserve"> other objects, and other data.</w:t>
+        <w:t>A data dictionary is a file or a set of files that contains a database's metadata. The data dictionary contains records about other objects in the database, such as data ownership, data relationships to other objects, and other data.</w:t>
       </w:r>
     </w:p>
     <w:p>
@@ -748,13 +774,7 @@
         <w:rPr>
           <w:rFonts w:ascii="Arial" w:hAnsi="Arial" w:cs="Arial"/>
         </w:rPr>
-        <w:t>In a relational database, the metadata in the data dict</w:t>
-      </w:r>
-      <w:r>
-        <w:rPr>
-          <w:rFonts w:ascii="Arial" w:hAnsi="Arial" w:cs="Arial"/>
-        </w:rPr>
-        <w:t xml:space="preserve">ionary includes the following: </w:t>
+        <w:t xml:space="preserve">In a relational database, the metadata in the data dictionary includes the following: </w:t>
       </w:r>
     </w:p>
     <w:p>
@@ -772,6 +792,7 @@
         <w:rPr>
           <w:rFonts w:ascii="Arial" w:hAnsi="Arial" w:cs="Arial"/>
         </w:rPr>
+        <w:lastRenderedPageBreak/>
         <w:t>Names of all tables in the database and their owners</w:t>
       </w:r>
     </w:p>
@@ -808,12 +829,29 @@
         <w:rPr>
           <w:rFonts w:ascii="Arial" w:hAnsi="Arial" w:cs="Arial"/>
         </w:rPr>
-        <w:lastRenderedPageBreak/>
         <w:t>Constraints defined on tables, including primary keys, foreign-key relationships to other tables, and not-null constraints</w:t>
       </w:r>
     </w:p>
     <w:p>
       <w:pPr>
+        <w:ind w:left="360"/>
+        <w:rPr>
+          <w:rFonts w:ascii="Arial" w:hAnsi="Arial" w:cs="Arial"/>
+        </w:rPr>
+      </w:pPr>
+      <w:r>
+        <w:rPr>
+          <w:rFonts w:ascii="Arial" w:hAnsi="Arial" w:cs="Arial"/>
+        </w:rPr>
+        <w:pict>
+          <v:shape id="_x0000_i1037" type="#_x0000_t75" style="width:246.55pt;height:444.9pt">
+            <v:imagedata r:id="rId10" o:title="Datadictionary"/>
+          </v:shape>
+        </w:pict>
+      </w:r>
+    </w:p>
+    <w:p>
+      <w:pPr>
         <w:rPr>
           <w:rFonts w:ascii="Arial" w:hAnsi="Arial" w:cs="Arial"/>
         </w:rPr>
@@ -850,19 +888,7 @@
         <w:rPr>
           <w:rFonts w:ascii="Arial" w:hAnsi="Arial" w:cs="Arial"/>
         </w:rPr>
-        <w:t xml:space="preserve">An entity-relationship diagram (ERD) is a data </w:t>
-      </w:r>
-      <w:r>
-        <w:rPr>
-          <w:rFonts w:ascii="Arial" w:hAnsi="Arial" w:cs="Arial"/>
-        </w:rPr>
-        <w:t>modelling</w:t>
-      </w:r>
-      <w:r>
-        <w:rPr>
-          <w:rFonts w:ascii="Arial" w:hAnsi="Arial" w:cs="Arial"/>
-        </w:rPr>
-        <w:t xml:space="preserve"> technique that graphically illustrates an information system’s entities and the relationships between those entities. An ERD is a conceptual and representational model of data used to represent the e</w:t>
+        <w:t>An entity-relationship diagram (ERD) is a data modelling technique that graphically illustrates an information system’s entities and the relationships between those entities. An ERD is a conceptual and representational model of data used to represent the e</w:t>
       </w:r>
       <w:r>
         <w:rPr>
@@ -881,13 +907,7 @@
         <w:rPr>
           <w:rFonts w:ascii="Arial" w:hAnsi="Arial" w:cs="Arial"/>
         </w:rPr>
-        <w:t>The element</w:t>
-      </w:r>
-      <w:r>
-        <w:rPr>
-          <w:rFonts w:ascii="Arial" w:hAnsi="Arial" w:cs="Arial"/>
-        </w:rPr>
-        <w:t>s of an ERD are:</w:t>
+        <w:t>The elements of an ERD are:</w:t>
       </w:r>
     </w:p>
     <w:p>
@@ -941,11 +961,30 @@
         <w:rPr>
           <w:rFonts w:ascii="Arial" w:hAnsi="Arial" w:cs="Arial"/>
         </w:rPr>
+        <w:lastRenderedPageBreak/>
         <w:t>Attributes</w:t>
       </w:r>
     </w:p>
     <w:p>
       <w:pPr>
+        <w:ind w:left="360"/>
+        <w:rPr>
+          <w:rFonts w:ascii="Arial" w:hAnsi="Arial" w:cs="Arial"/>
+        </w:rPr>
+      </w:pPr>
+      <w:r>
+        <w:rPr>
+          <w:rFonts w:ascii="Arial" w:hAnsi="Arial" w:cs="Arial"/>
+        </w:rPr>
+        <w:pict>
+          <v:shape id="_x0000_i1036" type="#_x0000_t75" style="width:451pt;height:192.9pt">
+            <v:imagedata r:id="rId11" o:title="ERD"/>
+          </v:shape>
+        </w:pict>
+      </w:r>
+    </w:p>
+    <w:p>
+      <w:pPr>
         <w:rPr>
           <w:rFonts w:ascii="Arial" w:hAnsi="Arial" w:cs="Arial"/>
         </w:rPr>
@@ -975,45 +1014,27 @@
         <w:rPr>
           <w:rFonts w:ascii="Arial" w:hAnsi="Arial" w:cs="Arial"/>
         </w:rPr>
-        <w:t>Architecture serves as a blueprint for a system. It provides an abstraction to manage the system complexity and establish a communication and coordinat</w:t>
-      </w:r>
-      <w:r>
-        <w:rPr>
-          <w:rFonts w:ascii="Arial" w:hAnsi="Arial" w:cs="Arial"/>
-        </w:rPr>
-        <w:t>ion mechanism among components.</w:t>
-      </w:r>
-    </w:p>
-    <w:p>
-      <w:pPr>
-        <w:rPr>
-          <w:rFonts w:ascii="Arial" w:hAnsi="Arial" w:cs="Arial"/>
-        </w:rPr>
-      </w:pPr>
-      <w:r>
-        <w:rPr>
-          <w:rFonts w:ascii="Arial" w:hAnsi="Arial" w:cs="Arial"/>
-        </w:rPr>
-        <w:t>It defines a structured solution to meet all the technical and operational requirements, while optimizing the common quality attributes</w:t>
-      </w:r>
-      <w:r>
-        <w:rPr>
-          <w:rFonts w:ascii="Arial" w:hAnsi="Arial" w:cs="Arial"/>
-        </w:rPr>
-        <w:t xml:space="preserve"> like performance and </w:t>
+        <w:t>Architecture serves as a blueprint for a system. It provides an abstraction to manage the system complexity and establish a communication and coordination mechanism among components.</w:t>
+      </w:r>
+    </w:p>
+    <w:p>
+      <w:pPr>
+        <w:rPr>
+          <w:rFonts w:ascii="Arial" w:hAnsi="Arial" w:cs="Arial"/>
+        </w:rPr>
+      </w:pPr>
+      <w:r>
+        <w:rPr>
+          <w:rFonts w:ascii="Arial" w:hAnsi="Arial" w:cs="Arial"/>
+        </w:rPr>
+        <w:t xml:space="preserve">It defines a structured solution to meet all the technical and operational requirements, while optimizing the common quality attributes like performance and </w:t>
       </w:r>
       <w:proofErr w:type="spellStart"/>
       <w:r>
         <w:rPr>
           <w:rFonts w:ascii="Arial" w:hAnsi="Arial" w:cs="Arial"/>
         </w:rPr>
-        <w:t>security.</w:t>
-      </w:r>
-      <w:r>
-        <w:rPr>
-          <w:rFonts w:ascii="Arial" w:hAnsi="Arial" w:cs="Arial"/>
-        </w:rPr>
-        <w:t>Further</w:t>
+        <w:t>security.Further</w:t>
       </w:r>
       <w:proofErr w:type="spellEnd"/>
       <w:r>
@@ -1040,13 +1061,7 @@
         <w:rPr>
           <w:rFonts w:ascii="Arial" w:hAnsi="Arial" w:cs="Arial"/>
         </w:rPr>
-        <w:t>Selection of structural elements and their interfaces b</w:t>
-      </w:r>
-      <w:r>
-        <w:rPr>
-          <w:rFonts w:ascii="Arial" w:hAnsi="Arial" w:cs="Arial"/>
-        </w:rPr>
-        <w:t xml:space="preserve">y which the system </w:t>
+        <w:t xml:space="preserve">Selection of structural elements and their interfaces by which the system </w:t>
       </w:r>
       <w:proofErr w:type="gramStart"/>
       <w:r>
@@ -1086,13 +1101,7 @@
         <w:rPr>
           <w:rFonts w:ascii="Arial" w:hAnsi="Arial" w:cs="Arial"/>
         </w:rPr>
-        <w:t xml:space="preserve"> as specified in colla</w:t>
-      </w:r>
-      <w:r>
-        <w:rPr>
-          <w:rFonts w:ascii="Arial" w:hAnsi="Arial" w:cs="Arial"/>
-        </w:rPr>
-        <w:t>borations among those elements.</w:t>
+        <w:t xml:space="preserve"> as specified in collaborations among those elements.</w:t>
       </w:r>
     </w:p>
     <w:p>
@@ -1142,13 +1151,7 @@
         <w:rPr>
           <w:rFonts w:ascii="Arial" w:hAnsi="Arial" w:cs="Arial"/>
         </w:rPr>
-        <w:t>Architectural decisions al</w:t>
-      </w:r>
-      <w:r>
-        <w:rPr>
-          <w:rFonts w:ascii="Arial" w:hAnsi="Arial" w:cs="Arial"/>
-        </w:rPr>
-        <w:t>ign with business objectives.</w:t>
+        <w:t>Architectural decisions align with business objectives.</w:t>
       </w:r>
     </w:p>
     <w:p>
@@ -1209,13 +1212,7 @@
         <w:rPr>
           <w:rFonts w:ascii="Arial" w:hAnsi="Arial" w:cs="Arial"/>
         </w:rPr>
-        <w:t>User interface (UI) prototyping is an iterative development technique in which users are actively involved in the mocking-up of the UI for a system. UI prototypes have several purpo</w:t>
-      </w:r>
-      <w:r>
-        <w:rPr>
-          <w:rFonts w:ascii="Arial" w:hAnsi="Arial" w:cs="Arial"/>
-        </w:rPr>
-        <w:t>ses:</w:t>
+        <w:t>User interface (UI) prototyping is an iterative development technique in which users are actively involved in the mocking-up of the UI for a system. UI prototypes have several purposes:</w:t>
       </w:r>
     </w:p>
     <w:p>
@@ -1233,19 +1230,7 @@
         <w:rPr>
           <w:rFonts w:ascii="Arial" w:hAnsi="Arial" w:cs="Arial"/>
         </w:rPr>
-        <w:t xml:space="preserve">As an analysis </w:t>
-      </w:r>
-      <w:r>
-        <w:rPr>
-          <w:rFonts w:ascii="Arial" w:hAnsi="Arial" w:cs="Arial"/>
-        </w:rPr>
-        <w:t>artefact</w:t>
-      </w:r>
-      <w:r>
-        <w:rPr>
-          <w:rFonts w:ascii="Arial" w:hAnsi="Arial" w:cs="Arial"/>
-        </w:rPr>
-        <w:t xml:space="preserve"> that enables you to explore the problem space with your stakeholders.</w:t>
+        <w:t>As an analysis artefact that enables you to explore the problem space with your stakeholders.</w:t>
       </w:r>
     </w:p>
     <w:p>
@@ -1263,19 +1248,7 @@
         <w:rPr>
           <w:rFonts w:ascii="Arial" w:hAnsi="Arial" w:cs="Arial"/>
         </w:rPr>
-        <w:t xml:space="preserve">As a design </w:t>
-      </w:r>
-      <w:r>
-        <w:rPr>
-          <w:rFonts w:ascii="Arial" w:hAnsi="Arial" w:cs="Arial"/>
-        </w:rPr>
-        <w:t>artefact</w:t>
-      </w:r>
-      <w:r>
-        <w:rPr>
-          <w:rFonts w:ascii="Arial" w:hAnsi="Arial" w:cs="Arial"/>
-        </w:rPr>
-        <w:t xml:space="preserve"> that enables you to explore the solution space of your system.</w:t>
+        <w:t>As a design artefact that enables you to explore the solution space of your system.</w:t>
       </w:r>
     </w:p>
     <w:p>
@@ -1313,6 +1286,8 @@
         </w:rPr>
         <w:t>A vehicle for you to communicate the possible UI design(s) of your system.</w:t>
       </w:r>
+      <w:bookmarkStart w:id="0" w:name="_GoBack"/>
+      <w:bookmarkEnd w:id="0"/>
     </w:p>
     <w:p>
       <w:pPr>
@@ -1330,7 +1305,52 @@
           <w:rFonts w:ascii="Arial" w:hAnsi="Arial" w:cs="Arial"/>
         </w:rPr>
         <w:lastRenderedPageBreak/>
-        <w:t>A potential foundation from which to continue developing the system (if you intend to throw the prototype away and start over from scratch then you don’t need to invest the time writing quality code for your prototype).</w:t>
+        <w:t>A potential foundation from which to continue developing the system (if you intend to throw the prototype away and start over from scratch then you don’t need to invest the time writing q</w:t>
+      </w:r>
+      <w:r>
+        <w:rPr>
+          <w:rFonts w:ascii="Arial" w:hAnsi="Arial" w:cs="Arial"/>
+        </w:rPr>
+        <w:t>uality code for your prototype)</w:t>
+      </w:r>
+    </w:p>
+    <w:p>
+      <w:pPr>
+        <w:rPr>
+          <w:rFonts w:ascii="Arial" w:hAnsi="Arial" w:cs="Arial"/>
+        </w:rPr>
+      </w:pPr>
+      <w:r>
+        <w:rPr>
+          <w:rFonts w:ascii="Arial" w:hAnsi="Arial" w:cs="Arial"/>
+        </w:rPr>
+        <w:lastRenderedPageBreak/>
+        <w:pict>
+          <v:shape id="_x0000_i1041" type="#_x0000_t75" style="width:357.95pt;height:310.4pt">
+            <v:imagedata r:id="rId12" o:title="proto3of3"/>
+          </v:shape>
+        </w:pict>
+      </w:r>
+      <w:r>
+        <w:rPr>
+          <w:rFonts w:ascii="Arial" w:hAnsi="Arial" w:cs="Arial"/>
+        </w:rPr>
+        <w:pict>
+          <v:shape id="_x0000_i1039" type="#_x0000_t75" style="width:337.6pt;height:300.9pt">
+            <v:imagedata r:id="rId13" o:title="proto2of3"/>
+          </v:shape>
+        </w:pict>
+      </w:r>
+      <w:r>
+        <w:rPr>
+          <w:rFonts w:ascii="Arial" w:hAnsi="Arial" w:cs="Arial"/>
+        </w:rPr>
+        <w:lastRenderedPageBreak/>
+        <w:pict>
+          <v:shape id="_x0000_i1038" type="#_x0000_t75" style="width:335.55pt;height:300.25pt">
+            <v:imagedata r:id="rId14" o:title="Proto1of3"/>
+          </v:shape>
+        </w:pict>
       </w:r>
     </w:p>
     <w:sectPr>
